--- a/Python Based Blog website SRS.docx
+++ b/Python Based Blog website SRS.docx
@@ -77,7 +77,7 @@
                     <a:blip r:embed="rId7" cstate="print">
                       <a:extLst>
                         <a:ext uri="{28A0092B-C50C-407E-A947-70E740481C1C}">
-                          <a14:useLocalDpi xmlns:a14="http://schemas.microsoft.com/office/drawing/2010/main" xmlns:wps="http://schemas.microsoft.com/office/word/2010/wordprocessingShape" xmlns:wpi="http://schemas.microsoft.com/office/word/2010/wordprocessingInk" xmlns:wpg="http://schemas.microsoft.com/office/word/2010/wordprocessingGroup" xmlns:w16se="http://schemas.microsoft.com/office/word/2015/wordml/symex" xmlns:w16sdtfl="http://schemas.microsoft.com/office/word/2024/wordml/sdtformatlock" xmlns:w16sdtdh="http://schemas.microsoft.com/office/word/2020/wordml/sdtdatahash" xmlns:w16du="http://schemas.microsoft.com/office/word/2023/wordml/word16du" xmlns:w16="http://schemas.microsoft.com/office/word/2018/wordml" xmlns:w16cid="http://schemas.microsoft.com/office/word/2016/wordml/cid" xmlns:w16cex="http://schemas.microsoft.com/office/word/2018/wordml/cex" xmlns:w15="http://schemas.microsoft.com/office/word/2012/wordml" xmlns:w14="http://schemas.microsoft.com/office/word/2010/wordml" xmlns:w="http://schemas.openxmlformats.org/wordprocessingml/2006/main" xmlns:w10="urn:schemas-microsoft-com:office:word" xmlns:wp14="http://schemas.microsoft.com/office/word/2010/wordprocessingDrawing" xmlns:v="urn:schemas-microsoft-com:vml" xmlns:oel="http://schemas.microsoft.com/office/2019/extlst" xmlns:o="urn:schemas-microsoft-com:office:office" xmlns:am3d="http://schemas.microsoft.com/office/drawing/2017/model3d" xmlns:aink="http://schemas.microsoft.com/office/drawing/2016/ink" xmlns:mc="http://schemas.openxmlformats.org/markup-compatibility/2006" xmlns:cx8="http://schemas.microsoft.com/office/drawing/2016/5/14/chartex" xmlns:cx7="http://schemas.microsoft.com/office/drawing/2016/5/13/chartex" xmlns:cx6="http://schemas.microsoft.com/office/drawing/2016/5/12/chartex" xmlns:cx5="http://schemas.microsoft.com/office/drawing/2016/5/11/chartex" xmlns:cx4="http://schemas.microsoft.com/office/drawing/2016/5/10/chartex" xmlns:cx3="http://schemas.microsoft.com/office/drawing/2016/5/9/chartex" xmlns:cx2="http://schemas.microsoft.com/office/drawing/2015/10/21/chartex" xmlns:cx1="http://schemas.microsoft.com/office/drawing/2015/9/8/chartex" xmlns:cx="http://schemas.microsoft.com/office/drawing/2014/chartex" xmlns:wpc="http://schemas.microsoft.com/office/word/2010/wordprocessingCanvas" xmlns=""/>
+                          <a14:useLocalDpi xmlns="" xmlns:wpc="http://schemas.microsoft.com/office/word/2010/wordprocessingCanvas" xmlns:cx="http://schemas.microsoft.com/office/drawing/2014/chartex" xmlns:cx1="http://schemas.microsoft.com/office/drawing/2015/9/8/chartex" xmlns:cx2="http://schemas.microsoft.com/office/drawing/2015/10/21/chartex" xmlns:cx3="http://schemas.microsoft.com/office/drawing/2016/5/9/chartex" xmlns:cx4="http://schemas.microsoft.com/office/drawing/2016/5/10/chartex" xmlns:cx5="http://schemas.microsoft.com/office/drawing/2016/5/11/chartex" xmlns:cx6="http://schemas.microsoft.com/office/drawing/2016/5/12/chartex" xmlns:cx7="http://schemas.microsoft.com/office/drawing/2016/5/13/chartex" xmlns:cx8="http://schemas.microsoft.com/office/drawing/2016/5/14/chartex" xmlns:mc="http://schemas.openxmlformats.org/markup-compatibility/2006" xmlns:aink="http://schemas.microsoft.com/office/drawing/2016/ink" xmlns:am3d="http://schemas.microsoft.com/office/drawing/2017/model3d" xmlns:o="urn:schemas-microsoft-com:office:office" xmlns:oel="http://schemas.microsoft.com/office/2019/extlst" xmlns:v="urn:schemas-microsoft-com:vml" xmlns:wp14="http://schemas.microsoft.com/office/word/2010/wordprocessingDrawing" xmlns:w10="urn:schemas-microsoft-com:office:word" xmlns:w="http://schemas.openxmlformats.org/wordprocessingml/2006/main" xmlns:w14="http://schemas.microsoft.com/office/word/2010/wordml" xmlns:w15="http://schemas.microsoft.com/office/word/2012/wordml" xmlns:w16cex="http://schemas.microsoft.com/office/word/2018/wordml/cex" xmlns:w16cid="http://schemas.microsoft.com/office/word/2016/wordml/cid" xmlns:w16="http://schemas.microsoft.com/office/word/2018/wordml" xmlns:w16du="http://schemas.microsoft.com/office/word/2023/wordml/word16du" xmlns:w16sdtdh="http://schemas.microsoft.com/office/word/2020/wordml/sdtdatahash" xmlns:w16sdtfl="http://schemas.microsoft.com/office/word/2024/wordml/sdtformatlock" xmlns:w16se="http://schemas.microsoft.com/office/word/2015/wordml/symex" xmlns:wpg="http://schemas.microsoft.com/office/word/2010/wordprocessingGroup" xmlns:wpi="http://schemas.microsoft.com/office/word/2010/wordprocessingInk" xmlns:wps="http://schemas.microsoft.com/office/word/2010/wordprocessingShape" xmlns:a14="http://schemas.microsoft.com/office/drawing/2010/main"/>
                         </a:ext>
                       </a:extLst>
                     </a:blip>
@@ -5100,67 +5100,6 @@
       </w:pPr>
       <w:r>
         <w:rPr>
-          <w:noProof/>
-          <w:lang w:eastAsia="en-US"/>
-        </w:rPr>
-        <w:drawing>
-          <wp:inline distT="0" distB="0" distL="0" distR="0">
-            <wp:extent cx="5943600" cy="3962400"/>
-            <wp:effectExtent l="0" t="0" r="0" b="0"/>
-            <wp:docPr id="248098787" name="drawing"/>
-            <wp:cNvGraphicFramePr>
-              <a:graphicFrameLocks xmlns:a="http://schemas.openxmlformats.org/drawingml/2006/main" noChangeAspect="1"/>
-            </wp:cNvGraphicFramePr>
-            <a:graphic xmlns:a="http://schemas.openxmlformats.org/drawingml/2006/main">
-              <a:graphicData uri="http://schemas.openxmlformats.org/drawingml/2006/picture">
-                <pic:pic xmlns:pic="http://schemas.openxmlformats.org/drawingml/2006/picture">
-                  <pic:nvPicPr>
-                    <pic:cNvPr id="798010508" name="Picture 798010508"/>
-                    <pic:cNvPicPr/>
-                  </pic:nvPicPr>
-                  <pic:blipFill>
-                    <a:blip r:embed="rId8" cstate="print">
-                      <a:extLst>
-                        <a:ext uri="{28A0092B-C50C-407E-A947-70E740481C1C}">
-                          <a14:useLocalDpi xmlns:a14="http://schemas.microsoft.com/office/drawing/2010/main" xmlns:wps="http://schemas.microsoft.com/office/word/2010/wordprocessingShape" xmlns:wpi="http://schemas.microsoft.com/office/word/2010/wordprocessingInk" xmlns:wpg="http://schemas.microsoft.com/office/word/2010/wordprocessingGroup" xmlns:w16se="http://schemas.microsoft.com/office/word/2015/wordml/symex" xmlns:w16sdtfl="http://schemas.microsoft.com/office/word/2024/wordml/sdtformatlock" xmlns:w16sdtdh="http://schemas.microsoft.com/office/word/2020/wordml/sdtdatahash" xmlns:w16du="http://schemas.microsoft.com/office/word/2023/wordml/word16du" xmlns:w16="http://schemas.microsoft.com/office/word/2018/wordml" xmlns:w16cid="http://schemas.microsoft.com/office/word/2016/wordml/cid" xmlns:w16cex="http://schemas.microsoft.com/office/word/2018/wordml/cex" xmlns:w15="http://schemas.microsoft.com/office/word/2012/wordml" xmlns:w14="http://schemas.microsoft.com/office/word/2010/wordml" xmlns:w="http://schemas.openxmlformats.org/wordprocessingml/2006/main" xmlns:w10="urn:schemas-microsoft-com:office:word" xmlns:wp14="http://schemas.microsoft.com/office/word/2010/wordprocessingDrawing" xmlns:v="urn:schemas-microsoft-com:vml" xmlns:oel="http://schemas.microsoft.com/office/2019/extlst" xmlns:o="urn:schemas-microsoft-com:office:office" xmlns:am3d="http://schemas.microsoft.com/office/drawing/2017/model3d" xmlns:aink="http://schemas.microsoft.com/office/drawing/2016/ink" xmlns:mc="http://schemas.openxmlformats.org/markup-compatibility/2006" xmlns:cx8="http://schemas.microsoft.com/office/drawing/2016/5/14/chartex" xmlns:cx7="http://schemas.microsoft.com/office/drawing/2016/5/13/chartex" xmlns:cx6="http://schemas.microsoft.com/office/drawing/2016/5/12/chartex" xmlns:cx5="http://schemas.microsoft.com/office/drawing/2016/5/11/chartex" xmlns:cx4="http://schemas.microsoft.com/office/drawing/2016/5/10/chartex" xmlns:cx3="http://schemas.microsoft.com/office/drawing/2016/5/9/chartex" xmlns:cx2="http://schemas.microsoft.com/office/drawing/2015/10/21/chartex" xmlns:cx1="http://schemas.microsoft.com/office/drawing/2015/9/8/chartex" xmlns:cx="http://schemas.microsoft.com/office/drawing/2014/chartex" xmlns:wpc="http://schemas.microsoft.com/office/word/2010/wordprocessingCanvas" xmlns=""/>
-                        </a:ext>
-                      </a:extLst>
-                    </a:blip>
-                    <a:stretch>
-                      <a:fillRect/>
-                    </a:stretch>
-                  </pic:blipFill>
-                  <pic:spPr>
-                    <a:xfrm>
-                      <a:off x="0" y="0"/>
-                      <a:ext cx="5943600" cy="3962400"/>
-                    </a:xfrm>
-                    <a:prstGeom prst="rect">
-                      <a:avLst/>
-                    </a:prstGeom>
-                  </pic:spPr>
-                </pic:pic>
-              </a:graphicData>
-            </a:graphic>
-          </wp:inline>
-        </w:drawing>
-      </w:r>
-      <w:r>
-        <w:rPr>
-          <w:rFonts w:ascii="Times New Roman" w:eastAsia="Times New Roman" w:hAnsi="Times New Roman" w:cs="Times New Roman"/>
-        </w:rPr>
-        <w:t> </w:t>
-      </w:r>
-    </w:p>
-    <w:p>
-      <w:pPr>
-        <w:spacing w:before="240" w:after="240"/>
-        <w:rPr>
-          <w:rFonts w:ascii="Times New Roman" w:eastAsia="Times New Roman" w:hAnsi="Times New Roman" w:cs="Times New Roman"/>
-        </w:rPr>
-      </w:pPr>
-      <w:r>
-        <w:rPr>
           <w:rFonts w:ascii="Times New Roman" w:eastAsia="Times New Roman" w:hAnsi="Times New Roman" w:cs="Times New Roman"/>
           <w:b/>
           <w:bCs/>
@@ -5271,14 +5210,7 @@
               <w:rPr>
                 <w:rFonts w:ascii="Times New Roman" w:eastAsia="Times New Roman" w:hAnsi="Times New Roman" w:cs="Times New Roman"/>
               </w:rPr>
-              <w:t xml:space="preserve">Registration is enabled; user not already </w:t>
-            </w:r>
-            <w:r>
-              <w:rPr>
-                <w:rFonts w:ascii="Times New Roman" w:eastAsia="Times New Roman" w:hAnsi="Times New Roman" w:cs="Times New Roman"/>
-              </w:rPr>
-              <w:lastRenderedPageBreak/>
-              <w:t>registered.</w:t>
+              <w:t>Registration is enabled; user not already registered.</w:t>
             </w:r>
             <w:r>
               <w:br/>
@@ -5306,7 +5238,6 @@
                 <w:b/>
                 <w:bCs/>
               </w:rPr>
-              <w:lastRenderedPageBreak/>
               <w:t>Postcondition</w:t>
             </w:r>
           </w:p>
@@ -5555,6 +5486,7 @@
                 <w:b/>
                 <w:bCs/>
               </w:rPr>
+              <w:lastRenderedPageBreak/>
               <w:t>Actor</w:t>
             </w:r>
           </w:p>
@@ -6181,6 +6113,7 @@
                 <w:b/>
                 <w:bCs/>
               </w:rPr>
+              <w:lastRenderedPageBreak/>
               <w:t>Flow</w:t>
             </w:r>
           </w:p>
@@ -6444,14 +6377,12 @@
           <w:bCs/>
         </w:rPr>
       </w:pPr>
-      <w:proofErr w:type="gramStart"/>
-      <w:r>
-        <w:rPr>
-          <w:rFonts w:ascii="Times New Roman" w:eastAsia="Times New Roman" w:hAnsi="Times New Roman" w:cs="Times New Roman"/>
-          <w:b/>
-          <w:bCs/>
-        </w:rPr>
-        <w:lastRenderedPageBreak/>
+      <w:r>
+        <w:rPr>
+          <w:rFonts w:ascii="Times New Roman" w:eastAsia="Times New Roman" w:hAnsi="Times New Roman" w:cs="Times New Roman"/>
+          <w:b/>
+          <w:bCs/>
+        </w:rPr>
         <w:t xml:space="preserve">[1] Django Software Foundation, </w:t>
       </w:r>
       <w:r>
@@ -6470,18 +6401,9 @@
           <w:b/>
           <w:bCs/>
         </w:rPr>
-        <w:t>.</w:t>
-      </w:r>
-      <w:proofErr w:type="gramEnd"/>
-      <w:r>
-        <w:rPr>
-          <w:rFonts w:ascii="Times New Roman" w:eastAsia="Times New Roman" w:hAnsi="Times New Roman" w:cs="Times New Roman"/>
-          <w:b/>
-          <w:bCs/>
-        </w:rPr>
-        <w:t xml:space="preserve"> Available: </w:t>
-      </w:r>
-      <w:hyperlink r:id="rId9">
+        <w:t xml:space="preserve">. Available: </w:t>
+      </w:r>
+      <w:hyperlink r:id="rId8">
         <w:r>
           <w:rPr>
             <w:rStyle w:val="Hyperlink"/>
@@ -6529,7 +6451,7 @@
         </w:rPr>
         <w:t xml:space="preserve">. Available: </w:t>
       </w:r>
-      <w:hyperlink r:id="rId10">
+      <w:hyperlink r:id="rId9">
         <w:r>
           <w:rPr>
             <w:rStyle w:val="Hyperlink"/>
@@ -6577,7 +6499,7 @@
         </w:rPr>
         <w:t xml:space="preserve">. Available: </w:t>
       </w:r>
-      <w:hyperlink r:id="rId11">
+      <w:hyperlink r:id="rId10">
         <w:r>
           <w:rPr>
             <w:rStyle w:val="Hyperlink"/>
@@ -6625,7 +6547,7 @@
         </w:rPr>
         <w:t xml:space="preserve">. Available: </w:t>
       </w:r>
-      <w:hyperlink r:id="rId12">
+      <w:hyperlink r:id="rId11">
         <w:r>
           <w:rPr>
             <w:rStyle w:val="Hyperlink"/>
@@ -6695,8 +6617,8 @@
     </w:p>
     <w:p/>
     <w:sectPr>
-      <w:headerReference w:type="default" r:id="rId13"/>
-      <w:footerReference w:type="default" r:id="rId14"/>
+      <w:headerReference w:type="default" r:id="rId12"/>
+      <w:footerReference w:type="default" r:id="rId13"/>
       <w:pgSz w:w="12240" w:h="15840"/>
       <w:pgMar w:top="1440" w:right="1440" w:bottom="1440" w:left="1440" w:header="720" w:footer="720" w:gutter="0"/>
       <w:cols w:space="720"/>
@@ -9468,7 +9390,7 @@
   <a:extraClrSchemeLst/>
   <a:extLst>
     <a:ext uri="{05A4C25C-085E-4340-85A3-A5531E510DB2}">
-      <thm15:themeFamily xmlns:thm15="http://schemas.microsoft.com/office/thememl/2012/main" xmlns="" name="Office Theme" id="{62F939B6-93AF-4DB8-9C6B-D6C7DFDC589F}" vid="{4A3C46E8-61CC-4603-A589-7422A47A8E4A}"/>
+      <thm15:themeFamily xmlns="" xmlns:thm15="http://schemas.microsoft.com/office/thememl/2012/main" name="Office Theme" id="{62F939B6-93AF-4DB8-9C6B-D6C7DFDC589F}" vid="{4A3C46E8-61CC-4603-A589-7422A47A8E4A}"/>
     </a:ext>
   </a:extLst>
 </a:theme>
